--- a/tu/Collections.docx
+++ b/tu/Collections.docx
@@ -799,27 +799,7 @@
           <w:sz w:val="20"/>
           <w:szCs w:val="20"/>
         </w:rPr>
-        <w:t xml:space="preserve">Is </w:t>
-      </w:r>
-      <w:proofErr w:type="spellStart"/>
-      <w:r>
-        <w:rPr>
-          <w:b/>
-          <w:color w:val="00B050"/>
-          <w:sz w:val="20"/>
-          <w:szCs w:val="20"/>
-        </w:rPr>
-        <w:t>Collection.synchronizedList</w:t>
-      </w:r>
-      <w:proofErr w:type="spellEnd"/>
-      <w:r>
-        <w:rPr>
-          <w:b/>
-          <w:color w:val="00B050"/>
-          <w:sz w:val="20"/>
-          <w:szCs w:val="20"/>
-        </w:rPr>
-        <w:t xml:space="preserve"> thread-safe?</w:t>
+        <w:t>Is Collection.synchronizedList thread-safe?</w:t>
       </w:r>
     </w:p>
     <w:p>
@@ -1896,8 +1876,6 @@
         </w:rPr>
         <w:t xml:space="preserve"> </w:t>
       </w:r>
-      <w:bookmarkStart w:id="0" w:name="_GoBack"/>
-      <w:bookmarkEnd w:id="0"/>
     </w:p>
     <w:p>
       <w:pPr>
@@ -2397,6 +2375,140 @@
           <w:szCs w:val="20"/>
         </w:rPr>
       </w:pPr>
+      <w:r>
+        <w:rPr>
+          <w:color w:val="0070C0"/>
+          <w:sz w:val="20"/>
+          <w:szCs w:val="20"/>
+        </w:rPr>
+        <w:t>Binary</w:t>
+      </w:r>
+      <w:r>
+        <w:rPr>
+          <w:color w:val="0070C0"/>
+          <w:sz w:val="20"/>
+          <w:szCs w:val="20"/>
+        </w:rPr>
+        <w:t xml:space="preserve"> search is not </w:t>
+      </w:r>
+      <w:r>
+        <w:rPr>
+          <w:color w:val="0070C0"/>
+          <w:sz w:val="20"/>
+          <w:szCs w:val="20"/>
+        </w:rPr>
+        <w:t>suitable</w:t>
+      </w:r>
+      <w:r>
+        <w:rPr>
+          <w:color w:val="0070C0"/>
+          <w:sz w:val="20"/>
+          <w:szCs w:val="20"/>
+        </w:rPr>
+        <w:t xml:space="preserve"> for LinkedList but suitable of </w:t>
+      </w:r>
+      <w:r>
+        <w:rPr>
+          <w:color w:val="0070C0"/>
+          <w:sz w:val="20"/>
+          <w:szCs w:val="20"/>
+        </w:rPr>
+        <w:t>ArrayList</w:t>
+      </w:r>
+      <w:r>
+        <w:rPr>
+          <w:color w:val="0070C0"/>
+          <w:sz w:val="20"/>
+          <w:szCs w:val="20"/>
+        </w:rPr>
+        <w:t xml:space="preserve"> and vector.</w:t>
+      </w:r>
+    </w:p>
+    <w:p>
+      <w:pPr>
+        <w:spacing w:line="480" w:lineRule="auto"/>
+        <w:rPr>
+          <w:b/>
+          <w:color w:val="0070C0"/>
+          <w:sz w:val="20"/>
+          <w:szCs w:val="20"/>
+        </w:rPr>
+      </w:pPr>
+      <w:r>
+        <w:rPr>
+          <w:b/>
+          <w:color w:val="0070C0"/>
+          <w:sz w:val="20"/>
+          <w:szCs w:val="20"/>
+        </w:rPr>
+        <w:t xml:space="preserve">Q:  Difference b/w </w:t>
+      </w:r>
+      <w:proofErr w:type="gramStart"/>
+      <w:r>
+        <w:rPr>
+          <w:b/>
+          <w:color w:val="0070C0"/>
+          <w:sz w:val="20"/>
+          <w:szCs w:val="20"/>
+        </w:rPr>
+        <w:t>Contains(</w:t>
+      </w:r>
+      <w:proofErr w:type="gramEnd"/>
+      <w:r>
+        <w:rPr>
+          <w:b/>
+          <w:color w:val="0070C0"/>
+          <w:sz w:val="20"/>
+          <w:szCs w:val="20"/>
+        </w:rPr>
+        <w:t xml:space="preserve">) and </w:t>
+      </w:r>
+      <w:r>
+        <w:rPr>
+          <w:b/>
+          <w:color w:val="0070C0"/>
+          <w:sz w:val="20"/>
+          <w:szCs w:val="20"/>
+        </w:rPr>
+        <w:t>binary Search</w:t>
+      </w:r>
+      <w:r>
+        <w:rPr>
+          <w:b/>
+          <w:color w:val="0070C0"/>
+          <w:sz w:val="20"/>
+          <w:szCs w:val="20"/>
+        </w:rPr>
+        <w:t>() method ?</w:t>
+      </w:r>
+    </w:p>
+    <w:p>
+      <w:pPr>
+        <w:spacing w:line="480" w:lineRule="auto"/>
+        <w:rPr>
+          <w:color w:val="0070C0"/>
+          <w:sz w:val="20"/>
+          <w:szCs w:val="20"/>
+        </w:rPr>
+      </w:pPr>
+      <w:proofErr w:type="gramStart"/>
+      <w:r>
+        <w:rPr>
+          <w:color w:val="0070C0"/>
+          <w:sz w:val="20"/>
+          <w:szCs w:val="20"/>
+        </w:rPr>
+        <w:t>Ans :</w:t>
+      </w:r>
+      <w:proofErr w:type="gramEnd"/>
+      <w:r>
+        <w:rPr>
+          <w:color w:val="0070C0"/>
+          <w:sz w:val="20"/>
+          <w:szCs w:val="20"/>
+        </w:rPr>
+        <w:t xml:space="preserve"> Contains() method is more faster </w:t>
+      </w:r>
       <w:proofErr w:type="spellStart"/>
       <w:r>
         <w:rPr>
@@ -2404,7 +2516,7 @@
           <w:sz w:val="20"/>
           <w:szCs w:val="20"/>
         </w:rPr>
-        <w:t>Bineary</w:t>
+        <w:t>then</w:t>
       </w:r>
       <w:proofErr w:type="spellEnd"/>
       <w:r>
@@ -2413,160 +2525,16 @@
           <w:sz w:val="20"/>
           <w:szCs w:val="20"/>
         </w:rPr>
-        <w:t xml:space="preserve"> search is not </w:t>
-      </w:r>
-      <w:proofErr w:type="spellStart"/>
-      <w:r>
-        <w:rPr>
-          <w:color w:val="0070C0"/>
-          <w:sz w:val="20"/>
-          <w:szCs w:val="20"/>
-        </w:rPr>
-        <w:t>sutiable</w:t>
-      </w:r>
-      <w:proofErr w:type="spellEnd"/>
-      <w:r>
-        <w:rPr>
-          <w:color w:val="0070C0"/>
-          <w:sz w:val="20"/>
-          <w:szCs w:val="20"/>
-        </w:rPr>
-        <w:t xml:space="preserve"> for LinkedList but suitable of </w:t>
-      </w:r>
-      <w:proofErr w:type="spellStart"/>
-      <w:r>
-        <w:rPr>
-          <w:color w:val="0070C0"/>
-          <w:sz w:val="20"/>
-          <w:szCs w:val="20"/>
-        </w:rPr>
-        <w:t>Arraylist</w:t>
-      </w:r>
-      <w:proofErr w:type="spellEnd"/>
-      <w:r>
-        <w:rPr>
-          <w:color w:val="0070C0"/>
-          <w:sz w:val="20"/>
-          <w:szCs w:val="20"/>
-        </w:rPr>
-        <w:t xml:space="preserve"> and vector.</w:t>
-      </w:r>
-    </w:p>
-    <w:p>
-      <w:pPr>
-        <w:spacing w:line="480" w:lineRule="auto"/>
-        <w:rPr>
-          <w:b/>
-          <w:color w:val="0070C0"/>
-          <w:sz w:val="20"/>
-          <w:szCs w:val="20"/>
-        </w:rPr>
-      </w:pPr>
-      <w:r>
-        <w:rPr>
-          <w:b/>
-          <w:color w:val="0070C0"/>
-          <w:sz w:val="20"/>
-          <w:szCs w:val="20"/>
-        </w:rPr>
-        <w:t xml:space="preserve">Q:  Difference b/w </w:t>
-      </w:r>
-      <w:proofErr w:type="gramStart"/>
-      <w:r>
-        <w:rPr>
-          <w:b/>
-          <w:color w:val="0070C0"/>
-          <w:sz w:val="20"/>
-          <w:szCs w:val="20"/>
-        </w:rPr>
-        <w:t>Contains(</w:t>
-      </w:r>
-      <w:proofErr w:type="gramEnd"/>
-      <w:r>
-        <w:rPr>
-          <w:b/>
-          <w:color w:val="0070C0"/>
-          <w:sz w:val="20"/>
-          <w:szCs w:val="20"/>
-        </w:rPr>
-        <w:t xml:space="preserve">) and </w:t>
-      </w:r>
-      <w:proofErr w:type="spellStart"/>
-      <w:r>
-        <w:rPr>
-          <w:b/>
-          <w:color w:val="0070C0"/>
-          <w:sz w:val="20"/>
-          <w:szCs w:val="20"/>
-        </w:rPr>
-        <w:t>binarySearch</w:t>
-      </w:r>
-      <w:proofErr w:type="spellEnd"/>
-      <w:r>
-        <w:rPr>
-          <w:b/>
-          <w:color w:val="0070C0"/>
-          <w:sz w:val="20"/>
-          <w:szCs w:val="20"/>
-        </w:rPr>
-        <w:t>() method ?</w:t>
-      </w:r>
-    </w:p>
-    <w:p>
-      <w:pPr>
-        <w:spacing w:line="480" w:lineRule="auto"/>
-        <w:rPr>
-          <w:color w:val="0070C0"/>
-          <w:sz w:val="20"/>
-          <w:szCs w:val="20"/>
-        </w:rPr>
-      </w:pPr>
-      <w:proofErr w:type="gramStart"/>
-      <w:r>
-        <w:rPr>
-          <w:color w:val="0070C0"/>
-          <w:sz w:val="20"/>
-          <w:szCs w:val="20"/>
-        </w:rPr>
-        <w:t>Ans :</w:t>
-      </w:r>
-      <w:proofErr w:type="gramEnd"/>
-      <w:r>
-        <w:rPr>
-          <w:color w:val="0070C0"/>
-          <w:sz w:val="20"/>
-          <w:szCs w:val="20"/>
-        </w:rPr>
-        <w:t xml:space="preserve"> Contains() method is more faster </w:t>
-      </w:r>
-      <w:proofErr w:type="spellStart"/>
-      <w:r>
-        <w:rPr>
-          <w:color w:val="0070C0"/>
-          <w:sz w:val="20"/>
-          <w:szCs w:val="20"/>
-        </w:rPr>
-        <w:t>then</w:t>
-      </w:r>
-      <w:proofErr w:type="spellEnd"/>
-      <w:r>
-        <w:rPr>
-          <w:color w:val="0070C0"/>
-          <w:sz w:val="20"/>
-          <w:szCs w:val="20"/>
-        </w:rPr>
         <w:t xml:space="preserve"> </w:t>
       </w:r>
-      <w:proofErr w:type="spellStart"/>
-      <w:r>
-        <w:rPr>
-          <w:color w:val="0070C0"/>
-          <w:sz w:val="20"/>
-          <w:szCs w:val="20"/>
-        </w:rPr>
-        <w:t>binarySearch</w:t>
-      </w:r>
-      <w:proofErr w:type="spellEnd"/>
+      <w:r>
+        <w:rPr>
+          <w:color w:val="0070C0"/>
+          <w:sz w:val="20"/>
+          <w:szCs w:val="20"/>
+        </w:rPr>
+        <w:t>binary Search</w:t>
+      </w:r>
       <w:r>
         <w:rPr>
           <w:color w:val="0070C0"/>
@@ -2575,16 +2543,14 @@
         </w:rPr>
         <w:t xml:space="preserve">() method if the collections implement </w:t>
       </w:r>
-      <w:proofErr w:type="spellStart"/>
-      <w:r>
-        <w:rPr>
-          <w:color w:val="0070C0"/>
-          <w:sz w:val="20"/>
-          <w:szCs w:val="20"/>
-        </w:rPr>
-        <w:t>RandomAccess</w:t>
-      </w:r>
-      <w:proofErr w:type="spellEnd"/>
+      <w:r>
+        <w:rPr>
+          <w:color w:val="0070C0"/>
+          <w:sz w:val="20"/>
+          <w:szCs w:val="20"/>
+        </w:rPr>
+        <w:t>Random-access</w:t>
+      </w:r>
       <w:r>
         <w:rPr>
           <w:color w:val="0070C0"/>
@@ -2615,7 +2581,14 @@
         </w:rPr>
         <w:t xml:space="preserve">If list is not sorted the result can be undefined in case of </w:t>
       </w:r>
-      <w:proofErr w:type="spellStart"/>
+      <w:r>
+        <w:rPr>
+          <w:color w:val="0070C0"/>
+          <w:sz w:val="20"/>
+          <w:szCs w:val="20"/>
+        </w:rPr>
+        <w:t xml:space="preserve">binary </w:t>
+      </w:r>
       <w:proofErr w:type="gramStart"/>
       <w:r>
         <w:rPr>
@@ -2623,9 +2596,8 @@
           <w:sz w:val="20"/>
           <w:szCs w:val="20"/>
         </w:rPr>
-        <w:t>binarySearch</w:t>
-      </w:r>
-      <w:proofErr w:type="spellEnd"/>
+        <w:t>Search</w:t>
+      </w:r>
       <w:r>
         <w:rPr>
           <w:color w:val="0070C0"/>
@@ -2708,15 +2680,33 @@
         </w:rPr>
         <w:t xml:space="preserve">Q:  ArrayList </w:t>
       </w:r>
+      <w:r>
+        <w:rPr>
+          <w:b/>
+          <w:color w:val="0070C0"/>
+          <w:sz w:val="20"/>
+          <w:szCs w:val="20"/>
+        </w:rPr>
+        <w:t>conversion?</w:t>
+      </w:r>
+    </w:p>
+    <w:p>
+      <w:pPr>
+        <w:spacing w:line="480" w:lineRule="auto"/>
+        <w:rPr>
+          <w:color w:val="0070C0"/>
+          <w:sz w:val="20"/>
+          <w:szCs w:val="20"/>
+        </w:rPr>
+      </w:pPr>
       <w:proofErr w:type="gramStart"/>
       <w:r>
         <w:rPr>
-          <w:b/>
-          <w:color w:val="0070C0"/>
-          <w:sz w:val="20"/>
-          <w:szCs w:val="20"/>
-        </w:rPr>
-        <w:t>conversion ?</w:t>
+          <w:color w:val="0070C0"/>
+          <w:sz w:val="20"/>
+          <w:szCs w:val="20"/>
+        </w:rPr>
+        <w:t>Ans :</w:t>
       </w:r>
       <w:proofErr w:type="gramEnd"/>
     </w:p>
@@ -2724,63 +2714,50 @@
       <w:pPr>
         <w:spacing w:line="480" w:lineRule="auto"/>
         <w:rPr>
-          <w:color w:val="0070C0"/>
-          <w:sz w:val="20"/>
-          <w:szCs w:val="20"/>
-        </w:rPr>
-      </w:pPr>
+          <w:b/>
+          <w:color w:val="0070C0"/>
+          <w:sz w:val="20"/>
+          <w:szCs w:val="20"/>
+        </w:rPr>
+      </w:pPr>
+      <w:r>
+        <w:rPr>
+          <w:b/>
+          <w:color w:val="0070C0"/>
+          <w:sz w:val="20"/>
+          <w:szCs w:val="20"/>
+        </w:rPr>
+        <w:t xml:space="preserve">      Array to ArrayList using </w:t>
+      </w:r>
+      <w:r>
+        <w:rPr>
+          <w:b/>
+          <w:color w:val="0070C0"/>
+          <w:sz w:val="20"/>
+          <w:szCs w:val="20"/>
+        </w:rPr>
+        <w:t xml:space="preserve">as </w:t>
+      </w:r>
       <w:proofErr w:type="gramStart"/>
       <w:r>
         <w:rPr>
-          <w:color w:val="0070C0"/>
-          <w:sz w:val="20"/>
-          <w:szCs w:val="20"/>
-        </w:rPr>
-        <w:t>Ans :</w:t>
+          <w:b/>
+          <w:color w:val="0070C0"/>
+          <w:sz w:val="20"/>
+          <w:szCs w:val="20"/>
+        </w:rPr>
+        <w:t>List</w:t>
+      </w:r>
+      <w:r>
+        <w:rPr>
+          <w:b/>
+          <w:color w:val="0070C0"/>
+          <w:sz w:val="20"/>
+          <w:szCs w:val="20"/>
+        </w:rPr>
+        <w:t>(</w:t>
       </w:r>
       <w:proofErr w:type="gramEnd"/>
-    </w:p>
-    <w:p>
-      <w:pPr>
-        <w:spacing w:line="480" w:lineRule="auto"/>
-        <w:rPr>
-          <w:b/>
-          <w:color w:val="0070C0"/>
-          <w:sz w:val="20"/>
-          <w:szCs w:val="20"/>
-        </w:rPr>
-      </w:pPr>
-      <w:r>
-        <w:rPr>
-          <w:b/>
-          <w:color w:val="0070C0"/>
-          <w:sz w:val="20"/>
-          <w:szCs w:val="20"/>
-        </w:rPr>
-        <w:t xml:space="preserve">      Array to ArrayList using </w:t>
-      </w:r>
-      <w:proofErr w:type="spellStart"/>
-      <w:proofErr w:type="gramStart"/>
-      <w:r>
-        <w:rPr>
-          <w:b/>
-          <w:color w:val="0070C0"/>
-          <w:sz w:val="20"/>
-          <w:szCs w:val="20"/>
-        </w:rPr>
-        <w:t>asList</w:t>
-      </w:r>
-      <w:proofErr w:type="spellEnd"/>
-      <w:r>
-        <w:rPr>
-          <w:b/>
-          <w:color w:val="0070C0"/>
-          <w:sz w:val="20"/>
-          <w:szCs w:val="20"/>
-        </w:rPr>
-        <w:t>(</w:t>
-      </w:r>
-      <w:proofErr w:type="gramEnd"/>
       <w:r>
         <w:rPr>
           <w:b/>
@@ -2790,7 +2767,6 @@
         </w:rPr>
         <w:t xml:space="preserve">) and using </w:t>
       </w:r>
-      <w:proofErr w:type="spellStart"/>
       <w:r>
         <w:rPr>
           <w:rFonts w:cs="Courier New"/>
@@ -2799,18 +2775,7 @@
           <w:sz w:val="20"/>
           <w:szCs w:val="20"/>
         </w:rPr>
-        <w:t>CollectionUtils.arrayToList</w:t>
-      </w:r>
-      <w:proofErr w:type="spellEnd"/>
-      <w:r>
-        <w:rPr>
-          <w:rFonts w:cs="Courier New"/>
-          <w:b/>
-          <w:color w:val="0070C0"/>
-          <w:sz w:val="20"/>
-          <w:szCs w:val="20"/>
-        </w:rPr>
-        <w:t xml:space="preserve"> in spring</w:t>
+        <w:t>CollectionUtils.arrayToList in spring</w:t>
       </w:r>
       <w:r>
         <w:rPr>
@@ -2961,7 +2926,15 @@
         </w:rPr>
         <w:t xml:space="preserve">    Array to ArrayList using </w:t>
       </w:r>
-      <w:proofErr w:type="spellStart"/>
+      <w:r>
+        <w:rPr>
+          <w:b/>
+          <w:color w:val="0070C0"/>
+          <w:sz w:val="20"/>
+          <w:szCs w:val="20"/>
+        </w:rPr>
+        <w:t xml:space="preserve">add </w:t>
+      </w:r>
       <w:proofErr w:type="gramStart"/>
       <w:r>
         <w:rPr>
@@ -2970,9 +2943,8 @@
           <w:sz w:val="20"/>
           <w:szCs w:val="20"/>
         </w:rPr>
-        <w:t>addAll</w:t>
-      </w:r>
-      <w:proofErr w:type="spellEnd"/>
+        <w:t>All</w:t>
+      </w:r>
       <w:r>
         <w:rPr>
           <w:b/>
@@ -3024,7 +2996,6 @@
         </w:rPr>
         <w:t xml:space="preserve"> not as fast as </w:t>
       </w:r>
-      <w:proofErr w:type="spellStart"/>
       <w:r>
         <w:rPr>
           <w:rFonts w:cs="Courier New"/>
@@ -3032,17 +3003,7 @@
           <w:sz w:val="20"/>
           <w:szCs w:val="20"/>
         </w:rPr>
-        <w:t>Arrays.asList</w:t>
-      </w:r>
-      <w:proofErr w:type="spellEnd"/>
-      <w:r>
-        <w:rPr>
-          <w:rFonts w:cs="Courier New"/>
-          <w:color w:val="0070C0"/>
-          <w:sz w:val="20"/>
-          <w:szCs w:val="20"/>
-        </w:rPr>
-        <w:t xml:space="preserve">() </w:t>
+        <w:t xml:space="preserve">Arrays.asList() </w:t>
       </w:r>
       <w:r>
         <w:rPr>
@@ -3107,7 +3068,6 @@
         </w:rPr>
         <w:t xml:space="preserve">   Array List to array using </w:t>
       </w:r>
-      <w:proofErr w:type="spellStart"/>
       <w:proofErr w:type="gramStart"/>
       <w:r>
         <w:rPr>
@@ -3116,17 +3076,7 @@
           <w:sz w:val="20"/>
           <w:szCs w:val="20"/>
         </w:rPr>
-        <w:t>toArray</w:t>
-      </w:r>
-      <w:proofErr w:type="spellEnd"/>
-      <w:r>
-        <w:rPr>
-          <w:b/>
-          <w:color w:val="0070C0"/>
-          <w:sz w:val="20"/>
-          <w:szCs w:val="20"/>
-        </w:rPr>
-        <w:t>(</w:t>
+        <w:t>toArray(</w:t>
       </w:r>
       <w:proofErr w:type="gramEnd"/>
       <w:r>
@@ -3162,23 +3112,13 @@
           <w:szCs w:val="20"/>
         </w:rPr>
       </w:pPr>
-      <w:proofErr w:type="spellStart"/>
-      <w:r>
-        <w:rPr>
-          <w:color w:val="0070C0"/>
-          <w:sz w:val="20"/>
-          <w:szCs w:val="20"/>
-        </w:rPr>
-        <w:t>List.toArray</w:t>
-      </w:r>
-      <w:proofErr w:type="spellEnd"/>
-      <w:r>
-        <w:rPr>
-          <w:color w:val="0070C0"/>
-          <w:sz w:val="20"/>
-          <w:szCs w:val="20"/>
-        </w:rPr>
-        <w:t>(array)</w:t>
+      <w:r>
+        <w:rPr>
+          <w:color w:val="0070C0"/>
+          <w:sz w:val="20"/>
+          <w:szCs w:val="20"/>
+        </w:rPr>
+        <w:t>List.toArray(array)</w:t>
       </w:r>
     </w:p>
     <w:p>
@@ -3346,17 +3286,15 @@
         </w:rPr>
         <w:t xml:space="preserve">Q:  Difference b/w hash </w:t>
       </w:r>
-      <w:proofErr w:type="gramStart"/>
-      <w:r>
-        <w:rPr>
-          <w:b/>
-          <w:color w:val="0070C0"/>
-          <w:sz w:val="20"/>
-          <w:szCs w:val="20"/>
-        </w:rPr>
-        <w:t>set</w:t>
-      </w:r>
-      <w:proofErr w:type="gramEnd"/>
+      <w:r>
+        <w:rPr>
+          <w:b/>
+          <w:color w:val="0070C0"/>
+          <w:sz w:val="20"/>
+          <w:szCs w:val="20"/>
+        </w:rPr>
+        <w:t>set,</w:t>
+      </w:r>
       <w:r>
         <w:rPr>
           <w:b/>
@@ -3497,25 +3435,7 @@
           <w:sz w:val="20"/>
           <w:szCs w:val="20"/>
         </w:rPr>
-        <w:t xml:space="preserve">) while tree set uses </w:t>
-      </w:r>
-      <w:proofErr w:type="spellStart"/>
-      <w:r>
-        <w:rPr>
-          <w:color w:val="0070C0"/>
-          <w:sz w:val="20"/>
-          <w:szCs w:val="20"/>
-        </w:rPr>
-        <w:t>compareTo</w:t>
-      </w:r>
-      <w:proofErr w:type="spellEnd"/>
-      <w:r>
-        <w:rPr>
-          <w:color w:val="0070C0"/>
-          <w:sz w:val="20"/>
-          <w:szCs w:val="20"/>
-        </w:rPr>
-        <w:t>().</w:t>
+        <w:t>) while tree set uses compareTo().</w:t>
       </w:r>
     </w:p>
     <w:p>
@@ -4213,7 +4133,6 @@
         <w:t xml:space="preserve"> uses </w:t>
       </w:r>
       <w:hyperlink r:id="rId9" w:history="1">
-        <w:proofErr w:type="spellStart"/>
         <w:r>
           <w:rPr>
             <w:rStyle w:val="Hyperlink"/>
@@ -4223,19 +4142,7 @@
             <w:sz w:val="20"/>
             <w:szCs w:val="20"/>
           </w:rPr>
-          <w:t>compareTo</w:t>
-        </w:r>
-        <w:proofErr w:type="spellEnd"/>
-        <w:r>
-          <w:rPr>
-            <w:rStyle w:val="Hyperlink"/>
-            <w:rFonts w:cs="Arial"/>
-            <w:bCs/>
-            <w:color w:val="0070C0"/>
-            <w:sz w:val="20"/>
-            <w:szCs w:val="20"/>
-          </w:rPr>
-          <w:t>() method</w:t>
+          <w:t>compareTo() method</w:t>
         </w:r>
       </w:hyperlink>
       <w:r>
@@ -6553,8 +6460,8 @@
         </w:rPr>
         <w:br/>
       </w:r>
-      <w:bookmarkStart w:id="1" w:name="more"/>
-      <w:bookmarkEnd w:id="1"/>
+      <w:bookmarkStart w:id="0" w:name="more"/>
+      <w:bookmarkEnd w:id="0"/>
       <w:r>
         <w:rPr>
           <w:b/>
@@ -6725,7 +6632,6 @@
         </w:rPr>
         <w:br/>
       </w:r>
-      <w:proofErr w:type="gramStart"/>
       <w:r>
         <w:rPr>
           <w:sz w:val="20"/>
@@ -6741,9 +6647,10 @@
           <w:sz w:val="20"/>
           <w:szCs w:val="20"/>
         </w:rPr>
-        <w:t xml:space="preserve"> Serialize</w:t>
-      </w:r>
-      <w:proofErr w:type="gramEnd"/>
+        <w:t>Serialize</w:t>
+      </w:r>
+      <w:bookmarkStart w:id="1" w:name="_GoBack"/>
+      <w:bookmarkEnd w:id="1"/>
       <w:r>
         <w:rPr>
           <w:b/>
@@ -7436,7 +7343,6 @@
           <w:sz w:val="20"/>
           <w:szCs w:val="20"/>
         </w:rPr>
-        <w:lastRenderedPageBreak/>
         <w:t xml:space="preserve"> </w:t>
       </w:r>
       <w:proofErr w:type="gramStart"/>
@@ -7478,6 +7384,7 @@
           <w:sz w:val="20"/>
           <w:szCs w:val="20"/>
         </w:rPr>
+        <w:lastRenderedPageBreak/>
         <w:t xml:space="preserve">Enum sets are represented internally as bit vectors. This representation is extremely compact and efficient. </w:t>
       </w:r>
     </w:p>
@@ -8073,18 +7980,7 @@
             <w:szCs w:val="20"/>
             <w:u w:val="none"/>
           </w:rPr>
-          <w:t xml:space="preserve">traversal in </w:t>
-        </w:r>
-        <w:r>
-          <w:rPr>
-            <w:rStyle w:val="Hyperlink"/>
-            <w:color w:val="0070C0"/>
-            <w:sz w:val="20"/>
-            <w:szCs w:val="20"/>
-            <w:u w:val="none"/>
-          </w:rPr>
-          <w:lastRenderedPageBreak/>
-          <w:t xml:space="preserve">LinkedList </w:t>
+          <w:t xml:space="preserve">traversal in LinkedList </w:t>
         </w:r>
       </w:hyperlink>
       <w:r>
@@ -8130,6 +8026,7 @@
           <w:sz w:val="20"/>
           <w:szCs w:val="20"/>
         </w:rPr>
+        <w:lastRenderedPageBreak/>
         <w:t>keys.equals</w:t>
       </w:r>
       <w:proofErr w:type="spellEnd"/>
@@ -8889,6 +8786,7 @@
           <w:sz w:val="20"/>
           <w:szCs w:val="20"/>
         </w:rPr>
+        <w:lastRenderedPageBreak/>
         <w:drawing>
           <wp:inline distT="0" distB="0" distL="0" distR="0" wp14:anchorId="0AAC43CC" wp14:editId="1C4068DE">
             <wp:extent cx="5943600" cy="4806315"/>
@@ -9082,29 +8980,7 @@
           <w:sz w:val="20"/>
           <w:szCs w:val="20"/>
         </w:rPr>
-        <w:t xml:space="preserve">To convert array List to array we use </w:t>
-      </w:r>
-      <w:proofErr w:type="spellStart"/>
-      <w:r>
-        <w:rPr>
-          <w:rFonts w:ascii="Bookman Old Style" w:hAnsi="Bookman Old Style"/>
-          <w:b w:val="0"/>
-          <w:color w:val="1F497D" w:themeColor="text2"/>
-          <w:sz w:val="20"/>
-          <w:szCs w:val="20"/>
-        </w:rPr>
-        <w:t>toArray</w:t>
-      </w:r>
-      <w:proofErr w:type="spellEnd"/>
-      <w:r>
-        <w:rPr>
-          <w:rFonts w:ascii="Bookman Old Style" w:hAnsi="Bookman Old Style"/>
-          <w:b w:val="0"/>
-          <w:color w:val="1F497D" w:themeColor="text2"/>
-          <w:sz w:val="20"/>
-          <w:szCs w:val="20"/>
-        </w:rPr>
-        <w:t xml:space="preserve"> () method.</w:t>
+        <w:t>To convert array List to array we use toArray () method.</w:t>
       </w:r>
     </w:p>
     <w:p>
@@ -9226,21 +9102,12 @@
         </w:rPr>
         <w:t xml:space="preserve"> List al = </w:t>
       </w:r>
-      <w:proofErr w:type="spellStart"/>
       <w:r>
         <w:rPr>
           <w:rStyle w:val="HTMLCode"/>
           <w:rFonts w:ascii="Bookman Old Style" w:hAnsi="Bookman Old Style"/>
         </w:rPr>
-        <w:t>Arrays.asList</w:t>
-      </w:r>
-      <w:proofErr w:type="spellEnd"/>
-      <w:r>
-        <w:rPr>
-          <w:rStyle w:val="HTMLCode"/>
-          <w:rFonts w:ascii="Bookman Old Style" w:hAnsi="Bookman Old Style"/>
-        </w:rPr>
-        <w:t xml:space="preserve"> (</w:t>
+        <w:t>Arrays.asList (</w:t>
       </w:r>
       <w:r>
         <w:rPr>
@@ -9326,7 +9193,6 @@
           <w:sz w:val="20"/>
           <w:szCs w:val="20"/>
         </w:rPr>
-        <w:lastRenderedPageBreak/>
         <w:t xml:space="preserve">If we modify any element in </w:t>
       </w:r>
       <w:r>
@@ -9371,6 +9237,7 @@
           <w:sz w:val="20"/>
           <w:szCs w:val="20"/>
         </w:rPr>
+        <w:lastRenderedPageBreak/>
         <w:t>What is the difference and similarities b/w vector, Array List and Linked List?</w:t>
       </w:r>
     </w:p>
@@ -10074,7 +9941,6 @@
         </w:rPr>
         <w:t xml:space="preserve">What will be the output if two </w:t>
       </w:r>
-      <w:proofErr w:type="gramStart"/>
       <w:r>
         <w:rPr>
           <w:rFonts w:ascii="Bookman Old Style" w:hAnsi="Bookman Old Style"/>
@@ -10082,9 +9948,8 @@
           <w:sz w:val="20"/>
           <w:szCs w:val="20"/>
         </w:rPr>
-        <w:t>iterator</w:t>
-      </w:r>
-      <w:proofErr w:type="gramEnd"/>
+        <w:t>iterators</w:t>
+      </w:r>
       <w:r>
         <w:rPr>
           <w:rFonts w:ascii="Bookman Old Style" w:hAnsi="Bookman Old Style"/>
@@ -10119,7 +9984,6 @@
           <w:szCs w:val="20"/>
         </w:rPr>
       </w:pPr>
-      <w:proofErr w:type="spellStart"/>
       <w:r>
         <w:rPr>
           <w:rFonts w:ascii="Bookman Old Style" w:hAnsi="Bookman Old Style"/>
@@ -10128,18 +9992,7 @@
           <w:sz w:val="20"/>
           <w:szCs w:val="20"/>
         </w:rPr>
-        <w:t>IllegalStateException</w:t>
-      </w:r>
-      <w:proofErr w:type="spellEnd"/>
-      <w:r>
-        <w:rPr>
-          <w:rFonts w:ascii="Bookman Old Style" w:hAnsi="Bookman Old Style"/>
-          <w:b w:val="0"/>
-          <w:color w:val="1F497D" w:themeColor="text2"/>
-          <w:sz w:val="20"/>
-          <w:szCs w:val="20"/>
-        </w:rPr>
-        <w:t xml:space="preserve"> will be thrown.</w:t>
+        <w:t>IllegalStateException will be thrown.</w:t>
       </w:r>
     </w:p>
     <w:p>
@@ -10395,7 +10248,6 @@
           <w:sz w:val="20"/>
           <w:szCs w:val="20"/>
         </w:rPr>
-        <w:lastRenderedPageBreak/>
         <w:t>List allows duplicates while Set does not allow.</w:t>
       </w:r>
     </w:p>
@@ -10420,6 +10272,7 @@
           <w:sz w:val="20"/>
           <w:szCs w:val="20"/>
         </w:rPr>
+        <w:lastRenderedPageBreak/>
         <w:t>List is ordered collection while set is unordered collection</w:t>
       </w:r>
     </w:p>
@@ -10446,7 +10299,6 @@
         </w:rPr>
         <w:t xml:space="preserve">What is the difference between ArrayList clear () and </w:t>
       </w:r>
-      <w:proofErr w:type="spellStart"/>
       <w:r>
         <w:rPr>
           <w:rFonts w:ascii="Bookman Old Style" w:hAnsi="Bookman Old Style"/>
@@ -10454,9 +10306,8 @@
           <w:sz w:val="20"/>
           <w:szCs w:val="20"/>
         </w:rPr>
-        <w:t>removeAll</w:t>
-      </w:r>
-      <w:proofErr w:type="spellEnd"/>
+        <w:t>RemoveAll</w:t>
+      </w:r>
       <w:r>
         <w:rPr>
           <w:rFonts w:ascii="Bookman Old Style" w:hAnsi="Bookman Old Style"/>
@@ -10512,23 +10363,13 @@
           <w:szCs w:val="20"/>
         </w:rPr>
       </w:pPr>
-      <w:proofErr w:type="spellStart"/>
-      <w:r>
-        <w:rPr>
-          <w:color w:val="0070C0"/>
-          <w:sz w:val="20"/>
-          <w:szCs w:val="20"/>
-        </w:rPr>
-        <w:t>RemoveAll</w:t>
-      </w:r>
-      <w:proofErr w:type="spellEnd"/>
-      <w:r>
-        <w:rPr>
-          <w:color w:val="0070C0"/>
-          <w:sz w:val="20"/>
-          <w:szCs w:val="20"/>
-        </w:rPr>
-        <w:t xml:space="preserve"> () method takes a collection as parameter. It removes </w:t>
+      <w:r>
+        <w:rPr>
+          <w:color w:val="0070C0"/>
+          <w:sz w:val="20"/>
+          <w:szCs w:val="20"/>
+        </w:rPr>
+        <w:t xml:space="preserve">RemoveAll () method takes a collection as parameter. It removes </w:t>
       </w:r>
       <w:proofErr w:type="gramStart"/>
       <w:r>
@@ -11581,17 +11422,7 @@
                       <w:sz w:val="20"/>
                       <w:szCs w:val="20"/>
                     </w:rPr>
-                    <w:t>       </w:t>
-                  </w:r>
-                  <w:proofErr w:type="spellStart"/>
-                  <w:r>
-                    <w:rPr>
-                      <w:rFonts w:cs="Consolas"/>
-                      <w:color w:val="000000"/>
-                      <w:sz w:val="20"/>
-                      <w:szCs w:val="20"/>
-                    </w:rPr>
-                    <w:t>System.</w:t>
+                    <w:t>       System.</w:t>
                   </w:r>
                   <w:r>
                     <w:rPr>
@@ -11611,17 +11442,7 @@
                       <w:sz w:val="20"/>
                       <w:szCs w:val="20"/>
                     </w:rPr>
-                    <w:t>.println</w:t>
-                  </w:r>
-                  <w:proofErr w:type="spellEnd"/>
-                  <w:r>
-                    <w:rPr>
-                      <w:rFonts w:cs="Consolas"/>
-                      <w:color w:val="000000"/>
-                      <w:sz w:val="20"/>
-                      <w:szCs w:val="20"/>
-                    </w:rPr>
-                    <w:t>(</w:t>
+                    <w:t>.println(</w:t>
                   </w:r>
                   <w:proofErr w:type="spellStart"/>
                   <w:r>
@@ -11851,7 +11672,6 @@
                 <w:sz w:val="20"/>
                 <w:szCs w:val="20"/>
               </w:rPr>
-              <w:lastRenderedPageBreak/>
               <w:t>5</w:t>
             </w:r>
           </w:p>
@@ -12006,6 +11826,7 @@
                 <w:sz w:val="20"/>
                 <w:szCs w:val="20"/>
               </w:rPr>
+              <w:lastRenderedPageBreak/>
               <w:t>6</w:t>
             </w:r>
           </w:p>
@@ -13391,7 +13212,7 @@
                 <w:sz w:val="20"/>
                 <w:szCs w:val="20"/>
               </w:rPr>
-              <w:t xml:space="preserve"> maintains </w:t>
+              <w:t xml:space="preserve"> maintains insertion order in </w:t>
             </w:r>
             <w:r>
               <w:rPr>
@@ -13400,7 +13221,7 @@
                 <w:szCs w:val="20"/>
               </w:rPr>
               <w:lastRenderedPageBreak/>
-              <w:t>insertion order in java.</w:t>
+              <w:t>java.</w:t>
             </w:r>
           </w:p>
           <w:p>
@@ -14510,16 +14331,7 @@
                 <w:sz w:val="20"/>
                 <w:szCs w:val="20"/>
               </w:rPr>
-              <w:t xml:space="preserve">Method returns element </w:t>
-            </w:r>
-            <w:r>
-              <w:rPr>
-                <w:color w:val="000000"/>
-                <w:sz w:val="20"/>
-                <w:szCs w:val="20"/>
-              </w:rPr>
-              <w:lastRenderedPageBreak/>
-              <w:t xml:space="preserve">on specified </w:t>
+              <w:t xml:space="preserve">Method returns element on specified </w:t>
             </w:r>
             <w:r>
               <w:rPr>
@@ -14529,6 +14341,7 @@
                 <w:sz w:val="20"/>
                 <w:szCs w:val="20"/>
               </w:rPr>
+              <w:lastRenderedPageBreak/>
               <w:t>index</w:t>
             </w:r>
             <w:r>
@@ -15580,7 +15393,6 @@
                 <w:sz w:val="20"/>
                 <w:szCs w:val="20"/>
               </w:rPr>
-              <w:lastRenderedPageBreak/>
               <w:t>hasPrevious</w:t>
             </w:r>
             <w:proofErr w:type="spellEnd"/>
@@ -15603,7 +15415,18 @@
                 <w:sz w:val="20"/>
                 <w:szCs w:val="20"/>
               </w:rPr>
-              <w:t xml:space="preserve">), previous(), </w:t>
+              <w:t xml:space="preserve">), </w:t>
+            </w:r>
+            <w:r>
+              <w:rPr>
+                <w:b/>
+                <w:bCs/>
+                <w:color w:val="999999"/>
+                <w:sz w:val="20"/>
+                <w:szCs w:val="20"/>
+              </w:rPr>
+              <w:lastRenderedPageBreak/>
+              <w:t xml:space="preserve">previous(), </w:t>
             </w:r>
             <w:proofErr w:type="spellStart"/>
             <w:r>
@@ -17401,27 +17224,7 @@
           <w:sz w:val="20"/>
           <w:szCs w:val="20"/>
         </w:rPr>
-        <w:t xml:space="preserve">Is </w:t>
-      </w:r>
-      <w:proofErr w:type="spellStart"/>
-      <w:r>
-        <w:rPr>
-          <w:b/>
-          <w:color w:val="1F497D" w:themeColor="text2"/>
-          <w:sz w:val="20"/>
-          <w:szCs w:val="20"/>
-        </w:rPr>
-        <w:t>Collection.synchronizedList</w:t>
-      </w:r>
-      <w:proofErr w:type="spellEnd"/>
-      <w:r>
-        <w:rPr>
-          <w:b/>
-          <w:color w:val="1F497D" w:themeColor="text2"/>
-          <w:sz w:val="20"/>
-          <w:szCs w:val="20"/>
-        </w:rPr>
-        <w:t xml:space="preserve"> thread-safe?</w:t>
+        <w:t>Is Collection.synchronizedList thread-safe?</w:t>
       </w:r>
     </w:p>
     <w:p>
@@ -17615,7 +17418,6 @@
         </w:rPr>
         <w:t xml:space="preserve">What is the initial capacity of </w:t>
       </w:r>
-      <w:proofErr w:type="spellStart"/>
       <w:r>
         <w:rPr>
           <w:b/>
@@ -17623,9 +17425,8 @@
           <w:sz w:val="20"/>
           <w:szCs w:val="20"/>
         </w:rPr>
-        <w:t>hasset</w:t>
-      </w:r>
-      <w:proofErr w:type="spellEnd"/>
+        <w:t>has set</w:t>
+      </w:r>
       <w:r>
         <w:rPr>
           <w:b/>
@@ -17635,7 +17436,6 @@
         </w:rPr>
         <w:t xml:space="preserve"> and what is </w:t>
       </w:r>
-      <w:proofErr w:type="spellStart"/>
       <w:r>
         <w:rPr>
           <w:b/>
@@ -17643,9 +17443,8 @@
           <w:sz w:val="20"/>
           <w:szCs w:val="20"/>
         </w:rPr>
-        <w:t>loadfactor</w:t>
-      </w:r>
-      <w:proofErr w:type="spellEnd"/>
+        <w:t>load factor</w:t>
+      </w:r>
       <w:r>
         <w:rPr>
           <w:b/>
